--- a/Resume/Australia/AR-Software Engineer-resume.docx
+++ b/Resume/Australia/AR-Software Engineer-resume.docx
@@ -195,7 +195,7 @@
           </mc:Choice>
           <mc:Fallback>
             <w:pict>
-              <v:shapetype w14:anchorId="25B70D4A" id="_x0000_t32" coordsize="21600,21600" o:spt="32" o:oned="t" path="m,l21600,21600e" filled="f">
+              <v:shapetype w14:anchorId="1A0E5ECE" id="_x0000_t32" coordsize="21600,21600" o:spt="32" o:oned="t" path="m,l21600,21600e" filled="f">
                 <v:path arrowok="t" fillok="f" o:connecttype="none"/>
                 <o:lock v:ext="edit" shapetype="t"/>
               </v:shapetype>
@@ -542,7 +542,7 @@
           </mc:Choice>
           <mc:Fallback>
             <w:pict>
-              <v:shape w14:anchorId="3AB3AD0C" id="Google Shape;57;p13" o:spid="_x0000_s1026" type="#_x0000_t32" style="position:absolute;margin-left:0;margin-top:1.25pt;width:402.8pt;height:0;z-index:251666432;visibility:visible;mso-wrap-style:square;mso-width-percent:0;mso-wrap-distance-left:9pt;mso-wrap-distance-top:0;mso-wrap-distance-right:9pt;mso-wrap-distance-bottom:0;mso-position-horizontal:absolute;mso-position-horizontal-relative:text;mso-position-vertical:absolute;mso-position-vertical-relative:text;mso-width-percent:0;mso-width-relative:margin" o:gfxdata="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" strokecolor="#a5a5a5 [2092]"/>
+              <v:shape w14:anchorId="615F2F32" id="Google Shape;57;p13" o:spid="_x0000_s1026" type="#_x0000_t32" style="position:absolute;margin-left:0;margin-top:1.25pt;width:402.8pt;height:0;z-index:251666432;visibility:visible;mso-wrap-style:square;mso-width-percent:0;mso-wrap-distance-left:9pt;mso-wrap-distance-top:0;mso-wrap-distance-right:9pt;mso-wrap-distance-bottom:0;mso-position-horizontal:absolute;mso-position-horizontal-relative:text;mso-position-vertical:absolute;mso-position-vertical-relative:text;mso-width-percent:0;mso-width-relative:margin" o:gfxdata="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" strokecolor="#a5a5a5 [2092]"/>
             </w:pict>
           </mc:Fallback>
         </mc:AlternateContent>
@@ -841,7 +841,7 @@
           </mc:Choice>
           <mc:Fallback>
             <w:pict>
-              <v:shape w14:anchorId="7593F32F" id="Google Shape;57;p13" o:spid="_x0000_s1026" type="#_x0000_t32" style="position:absolute;margin-left:0;margin-top:29.75pt;width:402.8pt;height:0;z-index:251668480;visibility:visible;mso-wrap-style:square;mso-width-percent:0;mso-wrap-distance-left:9pt;mso-wrap-distance-top:0;mso-wrap-distance-right:9pt;mso-wrap-distance-bottom:0;mso-position-horizontal:absolute;mso-position-horizontal-relative:text;mso-position-vertical:absolute;mso-position-vertical-relative:text;mso-width-percent:0;mso-width-relative:margin" o:gfxdata="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" strokecolor="#a5a5a5 [2092]"/>
+              <v:shape w14:anchorId="2ED131E0" id="Google Shape;57;p13" o:spid="_x0000_s1026" type="#_x0000_t32" style="position:absolute;margin-left:0;margin-top:29.75pt;width:402.8pt;height:0;z-index:251668480;visibility:visible;mso-wrap-style:square;mso-width-percent:0;mso-wrap-distance-left:9pt;mso-wrap-distance-top:0;mso-wrap-distance-right:9pt;mso-wrap-distance-bottom:0;mso-position-horizontal:absolute;mso-position-horizontal-relative:text;mso-position-vertical:absolute;mso-position-vertical-relative:text;mso-width-percent:0;mso-width-relative:margin" o:gfxdata="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" strokecolor="#a5a5a5 [2092]"/>
             </w:pict>
           </mc:Fallback>
         </mc:AlternateContent>
@@ -932,15 +932,7 @@
           <w:color w:val="0D0D0D" w:themeColor="text1" w:themeTint="F2"/>
           <w:sz w:val="24"/>
         </w:rPr>
-        <w:t xml:space="preserve">           </w:t>
-      </w:r>
-      <w:r>
-        <w:rPr>
-          <w:b/>
-          <w:color w:val="0D0D0D" w:themeColor="text1" w:themeTint="F2"/>
-          <w:sz w:val="24"/>
-        </w:rPr>
-        <w:t xml:space="preserve">            </w:t>
+        <w:t xml:space="preserve">        </w:t>
       </w:r>
       <w:r>
         <w:rPr>
@@ -949,8 +941,9 @@
           <w:color w:val="365F91" w:themeColor="accent1" w:themeShade="BF"/>
           <w:sz w:val="24"/>
         </w:rPr>
-        <w:t xml:space="preserve">Sunny Isles, </w:t>
-      </w:r>
+        <w:t xml:space="preserve">Tallinn, </w:t>
+      </w:r>
+      <w:proofErr w:type="spellStart"/>
       <w:r>
         <w:rPr>
           <w:b/>
@@ -958,8 +951,9 @@
           <w:color w:val="365F91" w:themeColor="accent1" w:themeShade="BF"/>
           <w:sz w:val="24"/>
         </w:rPr>
-        <w:t>FL</w:t>
-      </w:r>
+        <w:t>Harjumaa</w:t>
+      </w:r>
+      <w:proofErr w:type="spellEnd"/>
       <w:r>
         <w:rPr>
           <w:b/>
@@ -967,16 +961,7 @@
           <w:color w:val="365F91" w:themeColor="accent1" w:themeShade="BF"/>
           <w:sz w:val="24"/>
         </w:rPr>
-        <w:t xml:space="preserve">, </w:t>
-      </w:r>
-      <w:r>
-        <w:rPr>
-          <w:b/>
-          <w:i/>
-          <w:color w:val="365F91" w:themeColor="accent1" w:themeShade="BF"/>
-          <w:sz w:val="24"/>
-        </w:rPr>
-        <w:t>US</w:t>
+        <w:t>, Estonia</w:t>
       </w:r>
     </w:p>
     <w:p>
@@ -993,16 +978,14 @@
           <w:color w:val="365F91" w:themeColor="accent1" w:themeShade="BF"/>
         </w:rPr>
       </w:pPr>
-      <w:proofErr w:type="spellStart"/>
       <w:proofErr w:type="gramStart"/>
       <w:r>
         <w:rPr>
           <w:b/>
           <w:color w:val="365F91" w:themeColor="accent1" w:themeShade="BF"/>
         </w:rPr>
-        <w:t>Hivex</w:t>
-      </w:r>
-      <w:proofErr w:type="spellEnd"/>
+        <w:t>ELEKS</w:t>
+      </w:r>
       <w:r>
         <w:rPr>
           <w:b/>
@@ -1031,7 +1014,7 @@
           <w:i/>
           <w:color w:val="808080" w:themeColor="background1" w:themeShade="80"/>
         </w:rPr>
-        <w:t>Aug</w:t>
+        <w:t>Dec</w:t>
       </w:r>
       <w:r>
         <w:rPr>
@@ -1055,7 +1038,23 @@
           <w:i/>
           <w:color w:val="808080" w:themeColor="background1" w:themeShade="80"/>
         </w:rPr>
-        <w:t xml:space="preserve"> – Aug 2024</w:t>
+        <w:t xml:space="preserve"> – </w:t>
+      </w:r>
+      <w:r>
+        <w:rPr>
+          <w:b/>
+          <w:i/>
+          <w:color w:val="808080" w:themeColor="background1" w:themeShade="80"/>
+        </w:rPr>
+        <w:t>Dec</w:t>
+      </w:r>
+      <w:r>
+        <w:rPr>
+          <w:b/>
+          <w:i/>
+          <w:color w:val="808080" w:themeColor="background1" w:themeShade="80"/>
+        </w:rPr>
+        <w:t xml:space="preserve"> 2024</w:t>
       </w:r>
     </w:p>
     <w:p>
@@ -1904,7 +1903,7 @@
           <w:color w:val="365F91" w:themeColor="accent1" w:themeShade="BF"/>
           <w:sz w:val="24"/>
         </w:rPr>
-        <w:t>Gliwice, Poland</w:t>
+        <w:t>Sofia, Bulgaria</w:t>
       </w:r>
     </w:p>
     <w:p>
@@ -1916,21 +1915,16 @@
           <w:color w:val="365F91" w:themeColor="accent1" w:themeShade="BF"/>
         </w:rPr>
       </w:pPr>
+      <w:proofErr w:type="spellStart"/>
+      <w:proofErr w:type="gramStart"/>
       <w:r>
         <w:rPr>
           <w:b/>
           <w:color w:val="365F91" w:themeColor="accent1" w:themeShade="BF"/>
         </w:rPr>
-        <w:t xml:space="preserve">The Software </w:t>
-      </w:r>
-      <w:proofErr w:type="gramStart"/>
-      <w:r>
-        <w:rPr>
-          <w:b/>
-          <w:color w:val="365F91" w:themeColor="accent1" w:themeShade="BF"/>
-        </w:rPr>
-        <w:t>House</w:t>
-      </w:r>
+        <w:t>Dreamix</w:t>
+      </w:r>
+      <w:proofErr w:type="spellEnd"/>
       <w:r>
         <w:rPr>
           <w:b/>
@@ -1952,7 +1946,7 @@
           <w:i/>
           <w:color w:val="808080" w:themeColor="background1" w:themeShade="80"/>
         </w:rPr>
-        <w:t>May</w:t>
+        <w:t>Dec</w:t>
       </w:r>
       <w:r>
         <w:rPr>
@@ -1992,7 +1986,7 @@
           <w:i/>
           <w:color w:val="808080" w:themeColor="background1" w:themeShade="80"/>
         </w:rPr>
-        <w:t>Jun</w:t>
+        <w:t>Nov</w:t>
       </w:r>
       <w:r>
         <w:rPr>
@@ -2823,33 +2817,10 @@
           <w:sz w:val="24"/>
         </w:rPr>
         <w:tab/>
-      </w:r>
-      <w:r>
-        <w:rPr>
-          <w:b/>
-          <w:color w:val="0D0D0D" w:themeColor="text1" w:themeTint="F2"/>
-          <w:sz w:val="24"/>
-        </w:rPr>
-        <w:tab/>
-      </w:r>
-      <w:r>
-        <w:rPr>
-          <w:b/>
-          <w:color w:val="0D0D0D" w:themeColor="text1" w:themeTint="F2"/>
-          <w:sz w:val="24"/>
-        </w:rPr>
-        <w:tab/>
-        <w:t xml:space="preserve">            </w:t>
-      </w:r>
-      <w:r>
-        <w:rPr>
-          <w:b/>
-          <w:color w:val="0D0D0D" w:themeColor="text1" w:themeTint="F2"/>
-          <w:sz w:val="24"/>
-        </w:rPr>
-        <w:tab/>
-        <w:t xml:space="preserve">          </w:t>
-      </w:r>
+        <w:t xml:space="preserve">                   </w:t>
+      </w:r>
+      <w:bookmarkStart w:id="0" w:name="_GoBack"/>
+      <w:bookmarkEnd w:id="0"/>
       <w:r>
         <w:rPr>
           <w:b/>
@@ -2857,9 +2828,8 @@
           <w:color w:val="365F91" w:themeColor="accent1" w:themeShade="BF"/>
           <w:sz w:val="24"/>
         </w:rPr>
-        <w:t>London</w:t>
-      </w:r>
-      <w:proofErr w:type="gramStart"/>
+        <w:t>North Rhine-Westphalia</w:t>
+      </w:r>
       <w:r>
         <w:rPr>
           <w:b/>
@@ -2867,9 +2837,8 @@
           <w:color w:val="365F91" w:themeColor="accent1" w:themeShade="BF"/>
           <w:sz w:val="24"/>
         </w:rPr>
-        <w:t>,  England</w:t>
-      </w:r>
-      <w:proofErr w:type="gramEnd"/>
+        <w:t>, Germany</w:t>
+      </w:r>
     </w:p>
     <w:p>
       <w:pPr>
@@ -2881,30 +2850,14 @@
         </w:rPr>
       </w:pPr>
       <w:proofErr w:type="spellStart"/>
-      <w:proofErr w:type="gramStart"/>
       <w:r>
         <w:rPr>
           <w:b/>
           <w:color w:val="365F91" w:themeColor="accent1" w:themeShade="BF"/>
         </w:rPr>
-        <w:t>Pixelette</w:t>
+        <w:t>Avegna</w:t>
       </w:r>
       <w:proofErr w:type="spellEnd"/>
-      <w:r>
-        <w:rPr>
-          <w:b/>
-          <w:color w:val="365F91" w:themeColor="accent1" w:themeShade="BF"/>
-        </w:rPr>
-        <w:t xml:space="preserve">  </w:t>
-      </w:r>
-      <w:r>
-        <w:rPr>
-          <w:b/>
-          <w:color w:val="365F91" w:themeColor="accent1" w:themeShade="BF"/>
-        </w:rPr>
-        <w:t>Technology</w:t>
-      </w:r>
-      <w:proofErr w:type="gramEnd"/>
       <w:r>
         <w:rPr>
           <w:b/>
@@ -2925,7 +2878,7 @@
           <w:i/>
           <w:color w:val="808080" w:themeColor="background1" w:themeShade="80"/>
         </w:rPr>
-        <w:t>Jan</w:t>
+        <w:t>J</w:t>
       </w:r>
       <w:r>
         <w:rPr>
@@ -2933,7 +2886,7 @@
           <w:i/>
           <w:color w:val="808080" w:themeColor="background1" w:themeShade="80"/>
         </w:rPr>
-        <w:t xml:space="preserve"> </w:t>
+        <w:t>ul</w:t>
       </w:r>
       <w:r>
         <w:rPr>
@@ -2941,15 +2894,16 @@
           <w:i/>
           <w:color w:val="808080" w:themeColor="background1" w:themeShade="80"/>
         </w:rPr>
-        <w:t xml:space="preserve">2021 </w:t>
-      </w:r>
+        <w:t xml:space="preserve"> </w:t>
+      </w:r>
+      <w:proofErr w:type="gramStart"/>
       <w:r>
         <w:rPr>
           <w:b/>
           <w:i/>
           <w:color w:val="808080" w:themeColor="background1" w:themeShade="80"/>
         </w:rPr>
-        <w:t xml:space="preserve"> – </w:t>
+        <w:t xml:space="preserve">2021 </w:t>
       </w:r>
       <w:r>
         <w:rPr>
@@ -2957,7 +2911,32 @@
           <w:i/>
           <w:color w:val="808080" w:themeColor="background1" w:themeShade="80"/>
         </w:rPr>
-        <w:t>Apr 2022</w:t>
+        <w:t xml:space="preserve"> –</w:t>
+      </w:r>
+      <w:proofErr w:type="gramEnd"/>
+      <w:r>
+        <w:rPr>
+          <w:b/>
+          <w:i/>
+          <w:color w:val="808080" w:themeColor="background1" w:themeShade="80"/>
+        </w:rPr>
+        <w:t xml:space="preserve"> </w:t>
+      </w:r>
+      <w:r>
+        <w:rPr>
+          <w:b/>
+          <w:i/>
+          <w:color w:val="808080" w:themeColor="background1" w:themeShade="80"/>
+        </w:rPr>
+        <w:t>Oct</w:t>
+      </w:r>
+      <w:r>
+        <w:rPr>
+          <w:b/>
+          <w:i/>
+          <w:color w:val="808080" w:themeColor="background1" w:themeShade="80"/>
+        </w:rPr>
+        <w:t xml:space="preserve"> 2022</w:t>
       </w:r>
     </w:p>
     <w:p>
@@ -3561,51 +3540,37 @@
       <w:r>
         <w:rPr>
           <w:b/>
+          <w:color w:val="0D0D0D" w:themeColor="text1" w:themeTint="F2"/>
+          <w:sz w:val="24"/>
+        </w:rPr>
+        <w:t xml:space="preserve">           </w:t>
+      </w:r>
+      <w:r>
+        <w:rPr>
+          <w:b/>
           <w:i/>
           <w:color w:val="365F91" w:themeColor="accent1" w:themeShade="BF"/>
           <w:sz w:val="24"/>
         </w:rPr>
-        <w:t>Stockholm</w:t>
-      </w:r>
-      <w:proofErr w:type="gramStart"/>
-      <w:r>
+        <w:t>California, US</w:t>
+      </w:r>
+    </w:p>
+    <w:p>
+      <w:pPr>
+        <w:spacing w:after="0" w:line="300" w:lineRule="exact"/>
         <w:rPr>
           <w:b/>
           <w:i/>
           <w:color w:val="365F91" w:themeColor="accent1" w:themeShade="BF"/>
-          <w:sz w:val="24"/>
-        </w:rPr>
-        <w:t xml:space="preserve">,  </w:t>
-      </w:r>
-      <w:r>
-        <w:rPr>
-          <w:b/>
-          <w:i/>
+        </w:rPr>
+      </w:pPr>
+      <w:r>
+        <w:rPr>
+          <w:b/>
           <w:color w:val="365F91" w:themeColor="accent1" w:themeShade="BF"/>
-          <w:sz w:val="24"/>
-        </w:rPr>
-        <w:t>Sweden</w:t>
-      </w:r>
-      <w:proofErr w:type="gramEnd"/>
-    </w:p>
-    <w:p>
-      <w:pPr>
-        <w:spacing w:after="0" w:line="300" w:lineRule="exact"/>
-        <w:rPr>
-          <w:b/>
-          <w:i/>
-          <w:color w:val="365F91" w:themeColor="accent1" w:themeShade="BF"/>
-        </w:rPr>
-      </w:pPr>
-      <w:proofErr w:type="spellStart"/>
-      <w:r>
-        <w:rPr>
-          <w:b/>
-          <w:color w:val="365F91" w:themeColor="accent1" w:themeShade="BF"/>
-        </w:rPr>
-        <w:t>OpenGeeksLab</w:t>
-      </w:r>
-      <w:proofErr w:type="spellEnd"/>
+        </w:rPr>
+        <w:t>Vector Labs</w:t>
+      </w:r>
       <w:r>
         <w:rPr>
           <w:b/>
@@ -3627,7 +3592,7 @@
           <w:i/>
           <w:color w:val="808080" w:themeColor="background1" w:themeShade="80"/>
         </w:rPr>
-        <w:t>20</w:t>
+        <w:t>19</w:t>
       </w:r>
       <w:r>
         <w:rPr>
@@ -3643,7 +3608,7 @@
           <w:i/>
           <w:color w:val="808080" w:themeColor="background1" w:themeShade="80"/>
         </w:rPr>
-        <w:t>Dec 2020</w:t>
+        <w:t>May 2021</w:t>
       </w:r>
     </w:p>
     <w:p>
@@ -4019,7 +3984,7 @@
           </mc:Choice>
           <mc:Fallback>
             <w:pict>
-              <v:shape w14:anchorId="42A67B90" id="Google Shape;57;p13" o:spid="_x0000_s1026" type="#_x0000_t32" style="position:absolute;margin-left:0;margin-top:29.75pt;width:402.8pt;height:0;z-index:251670528;visibility:visible;mso-wrap-style:square;mso-width-percent:0;mso-wrap-distance-left:9pt;mso-wrap-distance-top:0;mso-wrap-distance-right:9pt;mso-wrap-distance-bottom:0;mso-position-horizontal:absolute;mso-position-horizontal-relative:text;mso-position-vertical:absolute;mso-position-vertical-relative:text;mso-width-percent:0;mso-width-relative:margin" o:gfxdata="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" strokecolor="#a5a5a5 [2092]"/>
+              <v:shape w14:anchorId="396A8144" id="Google Shape;57;p13" o:spid="_x0000_s1026" type="#_x0000_t32" style="position:absolute;margin-left:0;margin-top:29.75pt;width:402.8pt;height:0;z-index:251670528;visibility:visible;mso-wrap-style:square;mso-width-percent:0;mso-wrap-distance-left:9pt;mso-wrap-distance-top:0;mso-wrap-distance-right:9pt;mso-wrap-distance-bottom:0;mso-position-horizontal:absolute;mso-position-horizontal-relative:text;mso-position-vertical:absolute;mso-position-vertical-relative:text;mso-width-percent:0;mso-width-relative:margin" o:gfxdata="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" strokecolor="#a5a5a5 [2092]"/>
             </w:pict>
           </mc:Fallback>
         </mc:AlternateContent>
@@ -4198,20 +4163,8 @@
                 <w:sz w:val="28"/>
                 <w:szCs w:val="26"/>
               </w:rPr>
-              <w:t xml:space="preserve">                                     </w:t>
+              <w:t xml:space="preserve">                                      </w:t>
             </w:r>
-            <w:r>
-              <w:rPr>
-                <w:rFonts w:cstheme="minorHAnsi"/>
-                <w:b/>
-                <w:bCs/>
-                <w:sz w:val="28"/>
-                <w:szCs w:val="26"/>
-              </w:rPr>
-              <w:t xml:space="preserve"> </w:t>
-            </w:r>
-            <w:bookmarkStart w:id="0" w:name="_GoBack"/>
-            <w:bookmarkEnd w:id="0"/>
             <w:r>
               <w:rPr>
                 <w:rFonts w:cstheme="minorHAnsi"/>
@@ -4391,7 +4344,7 @@
           </mc:Choice>
           <mc:Fallback>
             <w:pict>
-              <v:shape w14:anchorId="73FFAF14" id="Google Shape;57;p13" o:spid="_x0000_s1026" type="#_x0000_t32" style="position:absolute;margin-left:0;margin-top:29.75pt;width:402.8pt;height:0;z-index:251672576;visibility:visible;mso-wrap-style:square;mso-width-percent:0;mso-wrap-distance-left:9pt;mso-wrap-distance-top:0;mso-wrap-distance-right:9pt;mso-wrap-distance-bottom:0;mso-position-horizontal:absolute;mso-position-horizontal-relative:text;mso-position-vertical:absolute;mso-position-vertical-relative:text;mso-width-percent:0;mso-width-relative:margin" o:gfxdata="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" strokecolor="#a5a5a5 [2092]"/>
+              <v:shape w14:anchorId="0E88ED70" id="Google Shape;57;p13" o:spid="_x0000_s1026" type="#_x0000_t32" style="position:absolute;margin-left:0;margin-top:29.75pt;width:402.8pt;height:0;z-index:251672576;visibility:visible;mso-wrap-style:square;mso-width-percent:0;mso-wrap-distance-left:9pt;mso-wrap-distance-top:0;mso-wrap-distance-right:9pt;mso-wrap-distance-bottom:0;mso-position-horizontal:absolute;mso-position-horizontal-relative:text;mso-position-vertical:absolute;mso-position-vertical-relative:text;mso-width-percent:0;mso-width-relative:margin" o:gfxdata="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" strokecolor="#a5a5a5 [2092]"/>
             </w:pict>
           </mc:Fallback>
         </mc:AlternateContent>
@@ -4811,7 +4764,7 @@
         <v:path o:extrusionok="f" gradientshapeok="t" o:connecttype="rect"/>
         <o:lock v:ext="edit" aspectratio="t"/>
       </v:shapetype>
-      <v:shape id="_x0000_i1033" type="#_x0000_t75" alt="Description: pngwing" style="width:11pt;height:11pt;visibility:visible;mso-wrap-style:square" o:bullet="t">
+      <v:shape id="_x0000_i1028" type="#_x0000_t75" alt="Description: pngwing" style="width:11pt;height:11pt;visibility:visible;mso-wrap-style:square" o:bullet="t">
         <v:imagedata r:id="rId1" o:title="pngwing"/>
       </v:shape>
     </w:pict>
@@ -6243,7 +6196,7 @@
 </file>
 
 <file path=customXml/itemProps1.xml><?xml version="1.0" encoding="utf-8"?>
-<ds:datastoreItem xmlns:ds="http://schemas.openxmlformats.org/officeDocument/2006/customXml" ds:itemID="{143B0207-B647-4030-92A5-A7CB603D8CF1}">
+<ds:datastoreItem xmlns:ds="http://schemas.openxmlformats.org/officeDocument/2006/customXml" ds:itemID="{27F26A2E-63A0-4BD1-9D82-3EDDA79D822C}">
   <ds:schemaRefs>
     <ds:schemaRef ds:uri="http://schemas.openxmlformats.org/officeDocument/2006/bibliography"/>
   </ds:schemaRefs>
